--- a/_word/2021-01-26-Talking-about-AI-hypotheticals.docx
+++ b/_word/2021-01-26-Talking-about-AI-hypotheticals.docx
@@ -28,6 +28,10 @@
     <w:p>
       <w:pPr>
         <w:pStyle w:val="Heading3"/>
+        <w:numPr>
+          <w:ilvl w:val="2"/>
+          <w:numId w:val="2"/>
+        </w:numPr>
         <w:bidi w:val="0"/>
         <w:jc w:val="start"/>
         <w:rPr/>
@@ -48,22 +52,22 @@
         <w:rPr/>
         <w:t xml:space="preserve">Originally answered here : </w:t>
       </w:r>
-      <w:hyperlink r:id="rId3">
-        <w:r>
-          <w:rPr>
-            <w:rStyle w:val="InternetLink"/>
-          </w:rPr>
-          <w:t>https://qr.ae/pNz7lw</w:t>
-        </w:r>
-      </w:hyperlink>
-    </w:p>
-    <w:p>
-      <w:pPr>
-        <w:pStyle w:val="TextBody"/>
-        <w:bidi w:val="0"/>
-        <w:jc w:val="start"/>
-        <w:rPr>
-          <w:b w:val="false"/>
+      <w:r>
+        <w:rPr>
+          <w:rStyle w:val="InternetLink"/>
+        </w:rPr>
+        <w:t>https://qr.ae/pNz7lw</w:t>
+      </w:r>
+    </w:p>
+    <w:p>
+      <w:pPr>
+        <w:pStyle w:val="TextBody"/>
+        <w:bidi w:val="0"/>
+        <w:jc w:val="start"/>
+        <w:rPr>
+          <w:b w:val="false"/>
+          <w:b w:val="false"/>
+          <w:i w:val="false"/>
           <w:i w:val="false"/>
           <w:caps w:val="false"/>
           <w:smallCaps w:val="false"/>
@@ -86,6 +90,8 @@
         <w:jc w:val="start"/>
         <w:rPr>
           <w:b w:val="false"/>
+          <w:b w:val="false"/>
+          <w:i w:val="false"/>
           <w:i w:val="false"/>
           <w:caps w:val="false"/>
           <w:smallCaps w:val="false"/>
@@ -129,7 +135,7 @@
                     </pic:cNvPicPr>
                   </pic:nvPicPr>
                   <pic:blipFill>
-                    <a:blip r:embed="rId4"/>
+                    <a:blip r:embed="rId2"/>
                     <a:stretch>
                       <a:fillRect/>
                     </a:stretch>
@@ -164,6 +170,10 @@
     <w:p>
       <w:pPr>
         <w:pStyle w:val="Heading3"/>
+        <w:numPr>
+          <w:ilvl w:val="2"/>
+          <w:numId w:val="2"/>
+        </w:numPr>
         <w:bidi w:val="0"/>
         <w:jc w:val="start"/>
         <w:rPr/>
@@ -184,22 +194,22 @@
         <w:rPr/>
         <w:t xml:space="preserve">Originally answered here : </w:t>
       </w:r>
-      <w:hyperlink r:id="rId6">
-        <w:r>
-          <w:rPr>
-            <w:rStyle w:val="InternetLink"/>
-          </w:rPr>
-          <w:t>https://qr.ae/pNzjGg</w:t>
-        </w:r>
-      </w:hyperlink>
-    </w:p>
-    <w:p>
-      <w:pPr>
-        <w:pStyle w:val="TextBody"/>
-        <w:bidi w:val="0"/>
-        <w:jc w:val="start"/>
-        <w:rPr>
-          <w:b w:val="false"/>
+      <w:r>
+        <w:rPr>
+          <w:rStyle w:val="InternetLink"/>
+        </w:rPr>
+        <w:t>https://qr.ae/pNzjGg</w:t>
+      </w:r>
+    </w:p>
+    <w:p>
+      <w:pPr>
+        <w:pStyle w:val="TextBody"/>
+        <w:bidi w:val="0"/>
+        <w:jc w:val="start"/>
+        <w:rPr>
+          <w:b w:val="false"/>
+          <w:b w:val="false"/>
+          <w:i w:val="false"/>
           <w:i w:val="false"/>
           <w:caps w:val="false"/>
           <w:smallCaps w:val="false"/>
@@ -222,6 +232,8 @@
         <w:jc w:val="start"/>
         <w:rPr>
           <w:b w:val="false"/>
+          <w:b w:val="false"/>
+          <w:i w:val="false"/>
           <w:i w:val="false"/>
           <w:caps w:val="false"/>
           <w:smallCaps w:val="false"/>
@@ -244,6 +256,8 @@
         <w:jc w:val="start"/>
         <w:rPr>
           <w:b w:val="false"/>
+          <w:b w:val="false"/>
+          <w:i w:val="false"/>
           <w:i w:val="false"/>
           <w:caps w:val="false"/>
           <w:smallCaps w:val="false"/>
@@ -267,6 +281,8 @@
         <w:jc w:val="start"/>
         <w:rPr>
           <w:b w:val="false"/>
+          <w:b w:val="false"/>
+          <w:i w:val="false"/>
           <w:i w:val="false"/>
           <w:caps w:val="false"/>
           <w:smallCaps w:val="false"/>
@@ -296,6 +312,10 @@
     <w:p>
       <w:pPr>
         <w:pStyle w:val="Heading3"/>
+        <w:numPr>
+          <w:ilvl w:val="2"/>
+          <w:numId w:val="2"/>
+        </w:numPr>
         <w:bidi w:val="0"/>
         <w:jc w:val="start"/>
         <w:rPr/>
@@ -316,7 +336,7 @@
         <w:rPr/>
         <w:t xml:space="preserve">Originally answered here: </w:t>
       </w:r>
-      <w:hyperlink r:id="rId7">
+      <w:hyperlink r:id="rId3">
         <w:r>
           <w:rPr>
             <w:rStyle w:val="InternetLink"/>
@@ -324,20 +344,20 @@
           <w:t>https://qr.ae/pNcniz</w:t>
         </w:r>
       </w:hyperlink>
-      <w:hyperlink r:id="rId8">
-        <w:r>
-          <w:rPr/>
-          <w:t xml:space="preserve"> </w:t>
-        </w:r>
-      </w:hyperlink>
-    </w:p>
-    <w:p>
-      <w:pPr>
-        <w:pStyle w:val="TextBody"/>
-        <w:bidi w:val="0"/>
-        <w:jc w:val="start"/>
-        <w:rPr>
-          <w:b w:val="false"/>
+      <w:r>
+        <w:rPr/>
+        <w:t xml:space="preserve"> </w:t>
+      </w:r>
+    </w:p>
+    <w:p>
+      <w:pPr>
+        <w:pStyle w:val="TextBody"/>
+        <w:bidi w:val="0"/>
+        <w:jc w:val="start"/>
+        <w:rPr>
+          <w:b w:val="false"/>
+          <w:b w:val="false"/>
+          <w:i w:val="false"/>
           <w:i w:val="false"/>
           <w:caps w:val="false"/>
           <w:smallCaps w:val="false"/>
@@ -370,7 +390,7 @@
         </w:rPr>
         <w:t xml:space="preserve">There is a difference between Artificial General Intelligence ( </w:t>
       </w:r>
-      <w:hyperlink r:id="rId9" w:tgtFrame="_blank">
+      <w:hyperlink r:id="rId4" w:tgtFrame="_blank">
         <w:r>
           <w:rPr>
             <w:rStyle w:val="InternetLink"/>
@@ -386,6 +406,8 @@
         <w:jc w:val="start"/>
         <w:rPr>
           <w:b w:val="false"/>
+          <w:b w:val="false"/>
+          <w:i w:val="false"/>
           <w:i w:val="false"/>
           <w:caps w:val="false"/>
           <w:smallCaps w:val="false"/>
@@ -408,6 +430,8 @@
         <w:jc w:val="start"/>
         <w:rPr>
           <w:b w:val="false"/>
+          <w:b w:val="false"/>
+          <w:i w:val="false"/>
           <w:i w:val="false"/>
           <w:caps w:val="false"/>
           <w:smallCaps w:val="false"/>
@@ -430,6 +454,8 @@
         <w:jc w:val="start"/>
         <w:rPr>
           <w:b w:val="false"/>
+          <w:b w:val="false"/>
+          <w:i w:val="false"/>
           <w:i w:val="false"/>
           <w:caps w:val="false"/>
           <w:smallCaps w:val="false"/>
@@ -453,7 +479,7 @@
         <w:jc w:val="start"/>
         <w:rPr/>
       </w:pPr>
-      <w:hyperlink r:id="rId10" w:tgtFrame="_blank">
+      <w:hyperlink r:id="rId5" w:tgtFrame="_blank">
         <w:r>
           <w:rPr>
             <w:rStyle w:val="InternetLink"/>
@@ -490,7 +516,7 @@
                     </pic:cNvPicPr>
                   </pic:nvPicPr>
                   <pic:blipFill>
-                    <a:blip r:embed="rId11"/>
+                    <a:blip r:embed="rId6"/>
                     <a:stretch>
                       <a:fillRect/>
                     </a:stretch>
@@ -538,6 +564,10 @@
     <w:p>
       <w:pPr>
         <w:pStyle w:val="Heading3"/>
+        <w:numPr>
+          <w:ilvl w:val="2"/>
+          <w:numId w:val="2"/>
+        </w:numPr>
         <w:bidi w:val="0"/>
         <w:jc w:val="start"/>
         <w:rPr/>
@@ -559,34 +589,34 @@
         <w:rPr/>
         <w:t xml:space="preserve">Originally answered here: </w:t>
       </w:r>
-      <w:hyperlink r:id="rId13">
-        <w:r>
-          <w:rPr>
-            <w:rStyle w:val="InternetLink"/>
-            <w:b/>
-            <w:bCs/>
-          </w:rPr>
-          <w:t>https://qr.ae/pNZrHN</w:t>
-        </w:r>
-      </w:hyperlink>
-    </w:p>
-    <w:p>
-      <w:pPr>
-        <w:pStyle w:val="TextBody"/>
-        <w:bidi w:val="0"/>
-        <w:spacing w:before="0" w:after="0"/>
-        <w:jc w:val="start"/>
-        <w:rPr>
-          <w:b w:val="false"/>
-          <w:i w:val="false"/>
-          <w:caps w:val="false"/>
-          <w:smallCaps w:val="false"/>
-        </w:rPr>
-      </w:pPr>
-      <w:r>
-        <w:rPr>
+      <w:r>
+        <w:rPr>
+          <w:rStyle w:val="InternetLink"/>
           <w:b/>
           <w:bCs/>
+        </w:rPr>
+        <w:t>https://qr.ae/pNZrHN</w:t>
+      </w:r>
+    </w:p>
+    <w:p>
+      <w:pPr>
+        <w:pStyle w:val="TextBody"/>
+        <w:bidi w:val="0"/>
+        <w:spacing w:before="0" w:after="0"/>
+        <w:jc w:val="start"/>
+        <w:rPr>
+          <w:b w:val="false"/>
+          <w:b w:val="false"/>
+          <w:i w:val="false"/>
+          <w:i w:val="false"/>
+          <w:caps w:val="false"/>
+          <w:smallCaps w:val="false"/>
+        </w:rPr>
+      </w:pPr>
+      <w:r>
+        <w:rPr>
+          <w:b/>
+          <w:bCs/>
           <w:i w:val="false"/>
           <w:caps w:val="false"/>
           <w:smallCaps w:val="false"/>
@@ -602,6 +632,8 @@
         <w:jc w:val="start"/>
         <w:rPr>
           <w:b w:val="false"/>
+          <w:b w:val="false"/>
+          <w:i w:val="false"/>
           <w:i w:val="false"/>
           <w:caps w:val="false"/>
           <w:smallCaps w:val="false"/>
@@ -630,12 +662,19 @@
         </w:rPr>
       </w:pPr>
       <w:r>
-        <w:rPr/>
+        <w:rPr>
+          <w:b/>
+          <w:bCs/>
+        </w:rPr>
       </w:r>
     </w:p>
     <w:p>
       <w:pPr>
         <w:pStyle w:val="Heading3"/>
+        <w:numPr>
+          <w:ilvl w:val="2"/>
+          <w:numId w:val="2"/>
+        </w:numPr>
         <w:bidi w:val="0"/>
         <w:jc w:val="start"/>
         <w:rPr/>
@@ -660,16 +699,14 @@
         </w:rPr>
         <w:t xml:space="preserve">Originally answered here: </w:t>
       </w:r>
-      <w:hyperlink r:id="rId15">
-        <w:r>
-          <w:rPr>
-            <w:rStyle w:val="InternetLink"/>
-            <w:b w:val="false"/>
-            <w:bCs w:val="false"/>
-          </w:rPr>
-          <w:t>https://qr.ae/pND8g7</w:t>
-        </w:r>
-      </w:hyperlink>
+      <w:r>
+        <w:rPr>
+          <w:rStyle w:val="InternetLink"/>
+          <w:b w:val="false"/>
+          <w:bCs w:val="false"/>
+        </w:rPr>
+        <w:t>https://qr.ae/pND8g7</w:t>
+      </w:r>
     </w:p>
     <w:p>
       <w:pPr>
@@ -682,6 +719,7 @@
           <w:b w:val="false"/>
           <w:bCs w:val="false"/>
           <w:i w:val="false"/>
+          <w:i w:val="false"/>
           <w:caps w:val="false"/>
           <w:smallCaps w:val="false"/>
         </w:rPr>
@@ -705,7 +743,7 @@
         <w:jc w:val="start"/>
         <w:rPr/>
       </w:pPr>
-      <w:hyperlink r:id="rId16" w:tgtFrame="_top">
+      <w:hyperlink r:id="rId7" w:tgtFrame="_top">
         <w:r>
           <w:rPr>
             <w:rStyle w:val="InternetLink"/>
@@ -722,7 +760,7 @@
         <w:jc w:val="start"/>
         <w:rPr/>
       </w:pPr>
-      <w:hyperlink r:id="rId17" w:tgtFrame="_top">
+      <w:hyperlink r:id="rId8" w:tgtFrame="_top">
         <w:r>
           <w:rPr>
             <w:rStyle w:val="InternetLink"/>
@@ -738,6 +776,8 @@
         <w:jc w:val="start"/>
         <w:rPr>
           <w:b w:val="false"/>
+          <w:b w:val="false"/>
+          <w:i w:val="false"/>
           <w:i w:val="false"/>
           <w:caps w:val="false"/>
           <w:smallCaps w:val="false"/>
@@ -760,6 +800,8 @@
         <w:jc w:val="start"/>
         <w:rPr>
           <w:b w:val="false"/>
+          <w:b w:val="false"/>
+          <w:i w:val="false"/>
           <w:i w:val="false"/>
           <w:caps w:val="false"/>
           <w:smallCaps w:val="false"/>
@@ -782,6 +824,8 @@
         <w:jc w:val="start"/>
         <w:rPr>
           <w:b w:val="false"/>
+          <w:b w:val="false"/>
+          <w:i w:val="false"/>
           <w:i w:val="false"/>
           <w:caps w:val="false"/>
           <w:smallCaps w:val="false"/>
@@ -804,6 +848,8 @@
         <w:jc w:val="start"/>
         <w:rPr>
           <w:b w:val="false"/>
+          <w:b w:val="false"/>
+          <w:i w:val="false"/>
           <w:i w:val="false"/>
           <w:caps w:val="false"/>
           <w:smallCaps w:val="false"/>
@@ -869,16 +915,18 @@
     <w:p>
       <w:pPr>
         <w:pStyle w:val="Heading3"/>
-        <w:bidi w:val="0"/>
-        <w:jc w:val="start"/>
-        <w:rPr/>
-      </w:pPr>
-      <w:hyperlink r:id="rId18">
-        <w:r>
-          <w:rPr/>
-          <w:t>Q. How much would I have to manage to hijack a facial recognition system?</w:t>
-        </w:r>
-      </w:hyperlink>
+        <w:numPr>
+          <w:ilvl w:val="2"/>
+          <w:numId w:val="2"/>
+        </w:numPr>
+        <w:bidi w:val="0"/>
+        <w:jc w:val="start"/>
+        <w:rPr/>
+      </w:pPr>
+      <w:r>
+        <w:rPr/>
+        <w:t>Q. How much would I have to manage to hijack a facial recognition system?</w:t>
+      </w:r>
     </w:p>
     <w:p>
       <w:pPr>
@@ -894,24 +942,24 @@
         </w:rPr>
         <w:t xml:space="preserve">Originally answered here: </w:t>
       </w:r>
-      <w:hyperlink r:id="rId20">
-        <w:r>
-          <w:rPr>
-            <w:rStyle w:val="InternetLink"/>
-            <w:b w:val="false"/>
-            <w:bCs w:val="false"/>
-          </w:rPr>
-          <w:t>https://qr.ae/pNWORI</w:t>
-        </w:r>
-      </w:hyperlink>
-    </w:p>
-    <w:p>
-      <w:pPr>
-        <w:pStyle w:val="TextBody"/>
-        <w:bidi w:val="0"/>
-        <w:jc w:val="start"/>
-        <w:rPr>
-          <w:b w:val="false"/>
+      <w:r>
+        <w:rPr>
+          <w:rStyle w:val="InternetLink"/>
+          <w:b w:val="false"/>
+          <w:bCs w:val="false"/>
+        </w:rPr>
+        <w:t>https://qr.ae/pNWORI</w:t>
+      </w:r>
+    </w:p>
+    <w:p>
+      <w:pPr>
+        <w:pStyle w:val="TextBody"/>
+        <w:bidi w:val="0"/>
+        <w:jc w:val="start"/>
+        <w:rPr>
+          <w:b w:val="false"/>
+          <w:b w:val="false"/>
+          <w:i w:val="false"/>
           <w:i w:val="false"/>
           <w:caps w:val="false"/>
           <w:smallCaps w:val="false"/>
@@ -955,7 +1003,7 @@
                     </pic:cNvPicPr>
                   </pic:nvPicPr>
                   <pic:blipFill>
-                    <a:blip r:embed="rId21"/>
+                    <a:blip r:embed="rId9"/>
                     <a:stretch>
                       <a:fillRect/>
                     </a:stretch>
@@ -983,6 +1031,8 @@
         <w:jc w:val="start"/>
         <w:rPr>
           <w:b w:val="false"/>
+          <w:b w:val="false"/>
+          <w:i w:val="false"/>
           <w:i w:val="false"/>
           <w:caps w:val="false"/>
           <w:smallCaps w:val="false"/>
@@ -1025,7 +1075,7 @@
                     </pic:cNvPicPr>
                   </pic:nvPicPr>
                   <pic:blipFill>
-                    <a:blip r:embed="rId22"/>
+                    <a:blip r:embed="rId10"/>
                     <a:stretch>
                       <a:fillRect/>
                     </a:stretch>
@@ -1053,6 +1103,8 @@
         <w:jc w:val="start"/>
         <w:rPr>
           <w:b w:val="false"/>
+          <w:b w:val="false"/>
+          <w:i w:val="false"/>
           <w:i w:val="false"/>
           <w:caps w:val="false"/>
           <w:smallCaps w:val="false"/>
@@ -1075,6 +1127,8 @@
         <w:jc w:val="start"/>
         <w:rPr>
           <w:b w:val="false"/>
+          <w:b w:val="false"/>
+          <w:i w:val="false"/>
           <w:i w:val="false"/>
           <w:caps w:val="false"/>
           <w:smallCaps w:val="false"/>
@@ -1117,7 +1171,7 @@
                     </pic:cNvPicPr>
                   </pic:nvPicPr>
                   <pic:blipFill>
-                    <a:blip r:embed="rId23"/>
+                    <a:blip r:embed="rId11"/>
                     <a:stretch>
                       <a:fillRect/>
                     </a:stretch>
@@ -1145,6 +1199,8 @@
         <w:jc w:val="start"/>
         <w:rPr>
           <w:b w:val="false"/>
+          <w:b w:val="false"/>
+          <w:i w:val="false"/>
           <w:i w:val="false"/>
           <w:caps w:val="false"/>
           <w:smallCaps w:val="false"/>
@@ -1168,33 +1224,14 @@
         <w:jc w:val="start"/>
         <w:rPr/>
       </w:pPr>
-      <w:r>
-        <w:fldChar w:fldCharType="begin"/>
-      </w:r>
-      <w:r>
-        <w:rPr>
-          <w:rStyle w:val="InternetLink"/>
-        </w:rPr>
-        <w:instrText> HYPERLINK "http://sandlab.cs.uchicago.edu/fawkes/" \l "code" \n _blank</w:instrText>
-      </w:r>
-      <w:r>
-        <w:rPr>
-          <w:rStyle w:val="InternetLink"/>
-        </w:rPr>
-        <w:fldChar w:fldCharType="separate"/>
-      </w:r>
-      <w:r>
-        <w:rPr>
-          <w:rStyle w:val="InternetLink"/>
-        </w:rPr>
-        <w:t>Fawkes</w:t>
-      </w:r>
-      <w:r>
-        <w:rPr>
-          <w:rStyle w:val="InternetLink"/>
-        </w:rPr>
-        <w:fldChar w:fldCharType="end"/>
-      </w:r>
+      <w:hyperlink r:id="rId12">
+        <w:r>
+          <w:rPr>
+            <w:rStyle w:val="InternetLink"/>
+          </w:rPr>
+          <w:t>Fawkes</w:t>
+        </w:r>
+      </w:hyperlink>
     </w:p>
     <w:p>
       <w:pPr>
@@ -1230,9 +1267,12 @@
         </w:rPr>
       </w:pPr>
       <w:r>
-        <w:rPr/>
+        <w:rPr>
+          <w:b w:val="false"/>
+          <w:bCs w:val="false"/>
+        </w:rPr>
         <w:drawing>
-          <wp:anchor behindDoc="0" distT="0" distB="0" distL="0" distR="0" simplePos="0" locked="0" layoutInCell="0" allowOverlap="1" relativeHeight="7">
+          <wp:anchor behindDoc="0" distT="0" distB="0" distL="0" distR="0" simplePos="0" locked="0" layoutInCell="0" allowOverlap="1" relativeHeight="11">
             <wp:simplePos x="0" y="0"/>
             <wp:positionH relativeFrom="column">
               <wp:posOffset>50165</wp:posOffset>
@@ -1257,7 +1297,7 @@
                     </pic:cNvPicPr>
                   </pic:nvPicPr>
                   <pic:blipFill>
-                    <a:blip r:embed="rId24"/>
+                    <a:blip r:embed="rId13"/>
                     <a:stretch>
                       <a:fillRect/>
                     </a:stretch>
@@ -1290,43 +1330,46 @@
         </w:rPr>
       </w:pPr>
       <w:r>
-        <w:rPr/>
-      </w:r>
-    </w:p>
-    <w:p>
-      <w:pPr>
-        <w:pStyle w:val="TextBody"/>
-        <w:bidi w:val="0"/>
-        <w:jc w:val="start"/>
-        <w:rPr/>
-      </w:pPr>
-      <w:hyperlink r:id="rId26">
-        <w:r>
-          <w:rPr>
-            <w:rStyle w:val="InternetLink"/>
-            <w:b w:val="false"/>
-            <w:bCs w:val="false"/>
-          </w:rPr>
-          <w:t>https://youtu.be/AWrI0EuYW6A</w:t>
-        </w:r>
-      </w:hyperlink>
-    </w:p>
-    <w:p>
-      <w:pPr>
-        <w:pStyle w:val="TextBody"/>
-        <w:bidi w:val="0"/>
-        <w:jc w:val="start"/>
-        <w:rPr>
-          <w:b w:val="false"/>
-          <w:i w:val="false"/>
-          <w:caps w:val="false"/>
-          <w:smallCaps w:val="false"/>
-        </w:rPr>
-      </w:pPr>
-      <w:r>
         <w:rPr>
           <w:b w:val="false"/>
           <w:bCs w:val="false"/>
+        </w:rPr>
+      </w:r>
+    </w:p>
+    <w:p>
+      <w:pPr>
+        <w:pStyle w:val="TextBody"/>
+        <w:bidi w:val="0"/>
+        <w:jc w:val="start"/>
+        <w:rPr/>
+      </w:pPr>
+      <w:r>
+        <w:rPr>
+          <w:rStyle w:val="InternetLink"/>
+          <w:b w:val="false"/>
+          <w:bCs w:val="false"/>
+        </w:rPr>
+        <w:t>https://youtu.be/AWrI0EuYW6A</w:t>
+      </w:r>
+    </w:p>
+    <w:p>
+      <w:pPr>
+        <w:pStyle w:val="TextBody"/>
+        <w:bidi w:val="0"/>
+        <w:jc w:val="start"/>
+        <w:rPr>
+          <w:b w:val="false"/>
+          <w:b w:val="false"/>
+          <w:i w:val="false"/>
+          <w:i w:val="false"/>
+          <w:caps w:val="false"/>
+          <w:smallCaps w:val="false"/>
+        </w:rPr>
+      </w:pPr>
+      <w:r>
+        <w:rPr>
+          <w:b w:val="false"/>
+          <w:bCs w:val="false"/>
           <w:i w:val="false"/>
           <w:caps w:val="false"/>
           <w:smallCaps w:val="false"/>
@@ -1358,15 +1401,22 @@
         <w:jc w:val="start"/>
         <w:rPr>
           <w:b w:val="false"/>
-          <w:i w:val="false"/>
-          <w:caps w:val="false"/>
-          <w:smallCaps w:val="false"/>
-        </w:rPr>
-      </w:pPr>
-      <w:r>
-        <w:rPr/>
+          <w:b w:val="false"/>
+          <w:i w:val="false"/>
+          <w:i w:val="false"/>
+          <w:caps w:val="false"/>
+          <w:smallCaps w:val="false"/>
+        </w:rPr>
+      </w:pPr>
+      <w:r>
+        <w:rPr>
+          <w:b w:val="false"/>
+          <w:i w:val="false"/>
+          <w:caps w:val="false"/>
+          <w:smallCaps w:val="false"/>
+        </w:rPr>
         <w:drawing>
-          <wp:anchor behindDoc="0" distT="0" distB="0" distL="0" distR="0" simplePos="0" locked="0" layoutInCell="0" allowOverlap="1" relativeHeight="8">
+          <wp:anchor behindDoc="0" distT="0" distB="0" distL="0" distR="0" simplePos="0" locked="0" layoutInCell="0" allowOverlap="1" relativeHeight="12">
             <wp:simplePos x="0" y="0"/>
             <wp:positionH relativeFrom="column">
               <wp:align>center</wp:align>
@@ -1391,7 +1441,7 @@
                     </pic:cNvPicPr>
                   </pic:nvPicPr>
                   <pic:blipFill>
-                    <a:blip r:embed="rId27"/>
+                    <a:blip r:embed="rId14"/>
                     <a:stretch>
                       <a:fillRect/>
                     </a:stretch>
@@ -1419,7 +1469,7 @@
         <w:jc w:val="start"/>
         <w:rPr/>
       </w:pPr>
-      <w:hyperlink r:id="rId28">
+      <w:hyperlink r:id="rId15">
         <w:r>
           <w:rPr>
             <w:rStyle w:val="InternetLink"/>
@@ -1445,7 +1495,7 @@
         </w:rPr>
         <w:t xml:space="preserve">Paper Here: </w:t>
       </w:r>
-      <w:hyperlink r:id="rId29" w:tgtFrame="_blank">
+      <w:hyperlink r:id="rId16" w:tgtFrame="_blank">
         <w:r>
           <w:rPr>
             <w:rStyle w:val="InternetLink"/>
@@ -1462,6 +1512,8 @@
         <w:jc w:val="start"/>
         <w:rPr>
           <w:b w:val="false"/>
+          <w:b w:val="false"/>
+          <w:i w:val="false"/>
           <w:i w:val="false"/>
           <w:caps w:val="false"/>
           <w:smallCaps w:val="false"/>
@@ -1491,6 +1543,10 @@
     <w:p>
       <w:pPr>
         <w:pStyle w:val="Heading3"/>
+        <w:numPr>
+          <w:ilvl w:val="2"/>
+          <w:numId w:val="2"/>
+        </w:numPr>
         <w:bidi w:val="0"/>
         <w:jc w:val="start"/>
         <w:rPr/>
@@ -1511,22 +1567,22 @@
         <w:rPr/>
         <w:t xml:space="preserve">Originally answered here: </w:t>
       </w:r>
-      <w:hyperlink r:id="rId31">
-        <w:r>
-          <w:rPr>
-            <w:rStyle w:val="InternetLink"/>
-          </w:rPr>
-          <w:t>https://qr.ae/pNzjGf</w:t>
-        </w:r>
-      </w:hyperlink>
-    </w:p>
-    <w:p>
-      <w:pPr>
-        <w:pStyle w:val="TextBody"/>
-        <w:bidi w:val="0"/>
-        <w:jc w:val="start"/>
-        <w:rPr>
-          <w:b w:val="false"/>
+      <w:r>
+        <w:rPr>
+          <w:rStyle w:val="InternetLink"/>
+        </w:rPr>
+        <w:t>https://qr.ae/pNzjGf</w:t>
+      </w:r>
+    </w:p>
+    <w:p>
+      <w:pPr>
+        <w:pStyle w:val="TextBody"/>
+        <w:bidi w:val="0"/>
+        <w:jc w:val="start"/>
+        <w:rPr>
+          <w:b w:val="false"/>
+          <w:b w:val="false"/>
+          <w:i w:val="false"/>
           <w:i w:val="false"/>
           <w:caps w:val="false"/>
           <w:smallCaps w:val="false"/>
@@ -1549,6 +1605,8 @@
         <w:jc w:val="start"/>
         <w:rPr>
           <w:b w:val="false"/>
+          <w:b w:val="false"/>
+          <w:i w:val="false"/>
           <w:i w:val="false"/>
           <w:caps w:val="false"/>
           <w:smallCaps w:val="false"/>
@@ -1581,7 +1639,7 @@
         </w:rPr>
         <w:t xml:space="preserve">If you want to have cheaper AI algorithms that improve life of humans, a particle accelerator that can solve mysteries of Physics or frequent air travel, we will need to adopt the energy sources which make energy essentially free for all humans. </w:t>
       </w:r>
-      <w:hyperlink r:id="rId32" w:tgtFrame="_blank">
+      <w:hyperlink r:id="rId17" w:tgtFrame="_blank">
         <w:r>
           <w:rPr>
             <w:rStyle w:val="InternetLink"/>
@@ -1597,6 +1655,8 @@
         <w:jc w:val="start"/>
         <w:rPr>
           <w:b w:val="false"/>
+          <w:b w:val="false"/>
+          <w:i w:val="false"/>
           <w:i w:val="false"/>
           <w:caps w:val="false"/>
           <w:smallCaps w:val="false"/>
@@ -1640,7 +1700,7 @@
                     </pic:cNvPicPr>
                   </pic:nvPicPr>
                   <pic:blipFill>
-                    <a:blip r:embed="rId33"/>
+                    <a:blip r:embed="rId18"/>
                     <a:stretch>
                       <a:fillRect/>
                     </a:stretch>
@@ -1676,6 +1736,10 @@
     <w:p>
       <w:pPr>
         <w:pStyle w:val="Heading3"/>
+        <w:numPr>
+          <w:ilvl w:val="2"/>
+          <w:numId w:val="2"/>
+        </w:numPr>
         <w:bidi w:val="0"/>
         <w:jc w:val="start"/>
         <w:rPr/>
@@ -1697,14 +1761,12 @@
         <w:rPr/>
         <w:t xml:space="preserve">Originally answered here: </w:t>
       </w:r>
-      <w:hyperlink r:id="rId35">
-        <w:r>
-          <w:rPr>
-            <w:rStyle w:val="InternetLink"/>
-          </w:rPr>
-          <w:t>https://qr.ae/pNcn9b</w:t>
-        </w:r>
-      </w:hyperlink>
+      <w:r>
+        <w:rPr>
+          <w:rStyle w:val="InternetLink"/>
+        </w:rPr>
+        <w:t>https://qr.ae/pNcn9b</w:t>
+      </w:r>
     </w:p>
     <w:p>
       <w:pPr>
@@ -1725,6 +1787,8 @@
         <w:jc w:val="start"/>
         <w:rPr>
           <w:b w:val="false"/>
+          <w:b w:val="false"/>
+          <w:i w:val="false"/>
           <w:i w:val="false"/>
           <w:caps w:val="false"/>
           <w:smallCaps w:val="false"/>
@@ -1757,7 +1821,7 @@
         </w:rPr>
         <w:t xml:space="preserve">For example, one of the answers to this question itself picks up the example of Facebook AI that learned to communicate and needed to be shut down. That is plain fake news, fake news which mainstream media reported and it resulted in creation of all types of conspiracy theories. </w:t>
       </w:r>
-      <w:hyperlink r:id="rId36" w:tgtFrame="_blank">
+      <w:hyperlink r:id="rId19" w:tgtFrame="_blank">
         <w:r>
           <w:rPr>
             <w:rStyle w:val="InternetLink"/>
@@ -1793,7 +1857,7 @@
                     </pic:cNvPicPr>
                   </pic:nvPicPr>
                   <pic:blipFill>
-                    <a:blip r:embed="rId37"/>
+                    <a:blip r:embed="rId20"/>
                     <a:stretch>
                       <a:fillRect/>
                     </a:stretch>
@@ -1821,6 +1885,8 @@
         <w:jc w:val="start"/>
         <w:rPr>
           <w:b w:val="false"/>
+          <w:b w:val="false"/>
+          <w:i w:val="false"/>
           <w:i w:val="false"/>
           <w:caps w:val="false"/>
           <w:smallCaps w:val="false"/>
@@ -1844,6 +1910,8 @@
         <w:jc w:val="start"/>
         <w:rPr>
           <w:b w:val="false"/>
+          <w:b w:val="false"/>
+          <w:i w:val="false"/>
           <w:i w:val="false"/>
           <w:caps w:val="false"/>
           <w:smallCaps w:val="false"/>
@@ -1873,6 +1941,10 @@
     <w:p>
       <w:pPr>
         <w:pStyle w:val="Heading3"/>
+        <w:numPr>
+          <w:ilvl w:val="2"/>
+          <w:numId w:val="2"/>
+        </w:numPr>
         <w:bidi w:val="0"/>
         <w:jc w:val="start"/>
         <w:rPr/>
@@ -1893,7 +1965,7 @@
         <w:rPr/>
         <w:t xml:space="preserve">Originally answered here : </w:t>
       </w:r>
-      <w:hyperlink r:id="rId38">
+      <w:hyperlink r:id="rId21">
         <w:r>
           <w:rPr>
             <w:rStyle w:val="InternetLink"/>
@@ -1901,20 +1973,20 @@
           <w:t>https://qr.ae/pNWgkS</w:t>
         </w:r>
       </w:hyperlink>
-      <w:hyperlink r:id="rId39">
-        <w:r>
-          <w:rPr/>
-          <w:t xml:space="preserve"> </w:t>
-        </w:r>
-      </w:hyperlink>
-    </w:p>
-    <w:p>
-      <w:pPr>
-        <w:pStyle w:val="TextBody"/>
-        <w:bidi w:val="0"/>
-        <w:jc w:val="start"/>
-        <w:rPr>
-          <w:b w:val="false"/>
+      <w:r>
+        <w:rPr/>
+        <w:t xml:space="preserve"> </w:t>
+      </w:r>
+    </w:p>
+    <w:p>
+      <w:pPr>
+        <w:pStyle w:val="TextBody"/>
+        <w:bidi w:val="0"/>
+        <w:jc w:val="start"/>
+        <w:rPr>
+          <w:b w:val="false"/>
+          <w:b w:val="false"/>
+          <w:i w:val="false"/>
           <w:i w:val="false"/>
           <w:caps w:val="false"/>
           <w:smallCaps w:val="false"/>
@@ -1937,6 +2009,8 @@
         <w:jc w:val="start"/>
         <w:rPr>
           <w:b w:val="false"/>
+          <w:b w:val="false"/>
+          <w:i w:val="false"/>
           <w:i w:val="false"/>
           <w:caps w:val="false"/>
           <w:smallCaps w:val="false"/>
@@ -1960,6 +2034,8 @@
         <w:jc w:val="start"/>
         <w:rPr>
           <w:b w:val="false"/>
+          <w:b w:val="false"/>
+          <w:i w:val="false"/>
           <w:i w:val="false"/>
           <w:caps w:val="false"/>
           <w:smallCaps w:val="false"/>
@@ -1989,6 +2065,10 @@
     <w:p>
       <w:pPr>
         <w:pStyle w:val="Heading3"/>
+        <w:numPr>
+          <w:ilvl w:val="2"/>
+          <w:numId w:val="2"/>
+        </w:numPr>
         <w:bidi w:val="0"/>
         <w:jc w:val="start"/>
         <w:rPr/>
@@ -2009,14 +2089,12 @@
         <w:rPr/>
         <w:t xml:space="preserve">Originally answered here : </w:t>
       </w:r>
-      <w:hyperlink r:id="rId41">
-        <w:r>
-          <w:rPr>
-            <w:rStyle w:val="InternetLink"/>
-          </w:rPr>
-          <w:t>https://qr.ae/pNzjtQ</w:t>
-        </w:r>
-      </w:hyperlink>
+      <w:r>
+        <w:rPr>
+          <w:rStyle w:val="InternetLink"/>
+        </w:rPr>
+        <w:t>https://qr.ae/pNzjtQ</w:t>
+      </w:r>
     </w:p>
     <w:p>
       <w:pPr>
@@ -2034,7 +2112,7 @@
         </w:rPr>
         <w:t xml:space="preserve">Theoretically Yes. That is the point of “intelligence singularity” : </w:t>
       </w:r>
-      <w:hyperlink r:id="rId42" w:tgtFrame="_blank">
+      <w:hyperlink r:id="rId22" w:tgtFrame="_blank">
         <w:r>
           <w:rPr>
             <w:rStyle w:val="InternetLink"/>
@@ -2051,41 +2129,24 @@
         </w:rPr>
         <w:t xml:space="preserve">. An intelligence which can efficiently make an intelligence better than itself recursively would trigger creation of far superior intelligence than humans in a very short time. We are very very far from having any hardware or software remotely capable of doing so, but I think its going to be somewhat like Ray Kurzweil predicts: </w:t>
       </w:r>
-      <w:r>
-        <w:fldChar w:fldCharType="begin"/>
-      </w:r>
-      <w:r>
-        <w:rPr>
-          <w:rStyle w:val="InternetLink"/>
-        </w:rPr>
-        <w:instrText> HYPERLINK "https://en.wikipedia.org/wiki/The_Singularity_Is_Near" \l "The_Singularity" \n _blank</w:instrText>
-      </w:r>
-      <w:r>
-        <w:rPr>
-          <w:rStyle w:val="InternetLink"/>
-        </w:rPr>
-        <w:fldChar w:fldCharType="separate"/>
-      </w:r>
-      <w:r>
-        <w:rPr>
-          <w:rStyle w:val="InternetLink"/>
-        </w:rPr>
-        <w:t>The Singularity Is Near - Wikipedia</w:t>
-      </w:r>
-      <w:r>
-        <w:rPr>
-          <w:rStyle w:val="InternetLink"/>
-        </w:rPr>
-        <w:fldChar w:fldCharType="end"/>
-      </w:r>
-    </w:p>
-    <w:p>
-      <w:pPr>
-        <w:pStyle w:val="TextBody"/>
-        <w:bidi w:val="0"/>
-        <w:jc w:val="start"/>
-        <w:rPr>
-          <w:b w:val="false"/>
+      <w:hyperlink r:id="rId23">
+        <w:r>
+          <w:rPr>
+            <w:rStyle w:val="InternetLink"/>
+          </w:rPr>
+          <w:t>The Singularity Is Near - Wikipedia</w:t>
+        </w:r>
+      </w:hyperlink>
+    </w:p>
+    <w:p>
+      <w:pPr>
+        <w:pStyle w:val="TextBody"/>
+        <w:bidi w:val="0"/>
+        <w:jc w:val="start"/>
+        <w:rPr>
+          <w:b w:val="false"/>
+          <w:b w:val="false"/>
+          <w:i w:val="false"/>
           <w:i w:val="false"/>
           <w:caps w:val="false"/>
           <w:smallCaps w:val="false"/>
@@ -2108,6 +2169,8 @@
         <w:jc w:val="start"/>
         <w:rPr>
           <w:b w:val="false"/>
+          <w:b w:val="false"/>
+          <w:i w:val="false"/>
           <w:i w:val="false"/>
           <w:caps w:val="false"/>
           <w:smallCaps w:val="false"/>
@@ -2140,7 +2203,7 @@
         </w:rPr>
         <w:t xml:space="preserve">Here is how 19th century patents for what they imagined future to look like : </w:t>
       </w:r>
-      <w:hyperlink r:id="rId43" w:tgtFrame="_blank">
+      <w:hyperlink r:id="rId24" w:tgtFrame="_blank">
         <w:r>
           <w:rPr>
             <w:rStyle w:val="InternetLink"/>
@@ -2156,6 +2219,8 @@
         <w:jc w:val="start"/>
         <w:rPr>
           <w:b w:val="false"/>
+          <w:b w:val="false"/>
+          <w:i w:val="false"/>
           <w:i w:val="false"/>
           <w:caps w:val="false"/>
           <w:smallCaps w:val="false"/>
@@ -2199,7 +2264,7 @@
                     </pic:cNvPicPr>
                   </pic:nvPicPr>
                   <pic:blipFill>
-                    <a:blip r:embed="rId44"/>
+                    <a:blip r:embed="rId25"/>
                     <a:stretch>
                       <a:fillRect/>
                     </a:stretch>
@@ -2247,7 +2312,7 @@
                     </pic:cNvPicPr>
                   </pic:nvPicPr>
                   <pic:blipFill>
-                    <a:blip r:embed="rId45"/>
+                    <a:blip r:embed="rId26"/>
                     <a:stretch>
                       <a:fillRect/>
                     </a:stretch>
@@ -2276,6 +2341,8 @@
         <w:jc w:val="start"/>
         <w:rPr>
           <w:b w:val="false"/>
+          <w:b w:val="false"/>
+          <w:i w:val="false"/>
           <w:i w:val="false"/>
           <w:caps w:val="false"/>
           <w:smallCaps w:val="false"/>
@@ -2304,32 +2371,782 @@
     </w:p>
     <w:p>
       <w:pPr>
+        <w:pStyle w:val="Heading3"/>
+        <w:rPr/>
+      </w:pPr>
+      <w:r>
+        <w:rPr/>
+        <w:t>Q. How is deep learning not the future of artificial intelligence?</w:t>
+      </w:r>
+    </w:p>
+    <w:p>
+      <w:pPr>
         <w:pStyle w:val="Normal"/>
         <w:bidi w:val="0"/>
         <w:jc w:val="start"/>
         <w:rPr/>
       </w:pPr>
-      <w:r>
-        <w:rPr/>
-      </w:r>
-    </w:p>
-    <w:p>
-      <w:pPr>
-        <w:pStyle w:val="Normal"/>
-        <w:bidi w:val="0"/>
-        <w:jc w:val="start"/>
-        <w:rPr/>
-      </w:pPr>
-      <w:r>
-        <w:rPr/>
-      </w:r>
-    </w:p>
-    <w:p>
-      <w:pPr>
-        <w:pStyle w:val="Normal"/>
-        <w:bidi w:val="0"/>
-        <w:jc w:val="start"/>
-        <w:rPr/>
+      <w:hyperlink r:id="rId28">
+        <w:r>
+          <w:rPr>
+            <w:rStyle w:val="InternetLink"/>
+          </w:rPr>
+          <w:t>https://www.quora.com/How-is-deep-learning-not-the-future-of-artificial-intelligence?top_ans=280928643</w:t>
+        </w:r>
+      </w:hyperlink>
+    </w:p>
+    <w:p>
+      <w:pPr>
+        <w:pStyle w:val="TextBody"/>
+        <w:bidi w:val="0"/>
+        <w:jc w:val="start"/>
+        <w:rPr>
+          <w:b w:val="false"/>
+          <w:i w:val="false"/>
+          <w:caps w:val="false"/>
+          <w:smallCaps w:val="false"/>
+        </w:rPr>
+      </w:pPr>
+      <w:r>
+        <w:rPr>
+          <w:b w:val="false"/>
+          <w:i w:val="false"/>
+          <w:caps w:val="false"/>
+          <w:smallCaps w:val="false"/>
+        </w:rPr>
+        <w:t>Humans attach emotional responses to arbitrary ontologies. How can we think “Deep Learning” has a fixed definition or “future of AI” means something quantitative.</w:t>
+      </w:r>
+    </w:p>
+    <w:p>
+      <w:pPr>
+        <w:pStyle w:val="TextBody"/>
+        <w:rPr>
+          <w:b w:val="false"/>
+          <w:i w:val="false"/>
+          <w:caps w:val="false"/>
+          <w:smallCaps w:val="false"/>
+        </w:rPr>
+      </w:pPr>
+      <w:r>
+        <w:rPr>
+          <w:b w:val="false"/>
+          <w:i w:val="false"/>
+          <w:caps w:val="false"/>
+          <w:smallCaps w:val="false"/>
+        </w:rPr>
+        <w:t>How do we know Deep Learning will not evolve and will stay the way it is ? Both in terms of Hardware efficiency and Learning methodology , Deep Learning 5 10 years might be very different and scale very differently from what it is today. No one would have imagined GPT3 or CLIP or new awesome Deepfake results in 2012 when I started working on it. How do we know we wont invent better hardware to perform the current learning algorithms much more efficiently or invent new learning algorithms to make Deep Learning work at super scale ? We may invent something, we may not. Deep Learning methods might give us an AGI all on their own or they might become like SVM, once a hyped technology but hardly used today. No way to know.</w:t>
+      </w:r>
+    </w:p>
+    <w:p>
+      <w:pPr>
+        <w:pStyle w:val="TextBody"/>
+        <w:rPr/>
+      </w:pPr>
+      <w:r>
+        <w:rPr>
+          <w:b w:val="false"/>
+          <w:i w:val="false"/>
+          <w:caps w:val="false"/>
+          <w:smallCaps w:val="false"/>
+        </w:rPr>
+        <w:t xml:space="preserve">Will the Final AGI </w:t>
+      </w:r>
+      <w:hyperlink r:id="rId29">
+        <w:r>
+          <w:rPr>
+            <w:rStyle w:val="InternetLink"/>
+            <w:b w:val="false"/>
+            <w:i w:val="false"/>
+            <w:caps w:val="false"/>
+            <w:smallCaps w:val="false"/>
+          </w:rPr>
+          <w:t>https://en.wikipedia.org/wiki/Artificial_general_intelligence</w:t>
+        </w:r>
+      </w:hyperlink>
+      <w:hyperlink r:id="rId30">
+        <w:r>
+          <w:rPr>
+            <w:b w:val="false"/>
+            <w:i w:val="false"/>
+            <w:caps w:val="false"/>
+            <w:smallCaps w:val="false"/>
+          </w:rPr>
+          <w:t xml:space="preserve"> have Deep Neural Networks as its component ? We dont know, we cannot even guess. It may, It may not. Its just so far ahead in future that humans with their current knowledge cannot imagine it.</w:t>
+        </w:r>
+      </w:hyperlink>
+    </w:p>
+    <w:p>
+      <w:pPr>
+        <w:pStyle w:val="TextBody"/>
+        <w:rPr>
+          <w:b w:val="false"/>
+          <w:i w:val="false"/>
+          <w:caps w:val="false"/>
+          <w:smallCaps w:val="false"/>
+        </w:rPr>
+      </w:pPr>
+      <w:r>
+        <w:rPr>
+          <w:b w:val="false"/>
+          <w:i w:val="false"/>
+          <w:caps w:val="false"/>
+          <w:smallCaps w:val="false"/>
+        </w:rPr>
+        <w:t>Will Deep Learning find commercial applications in near future ? Yes. You can be sure about it.</w:t>
+      </w:r>
+    </w:p>
+    <w:p>
+      <w:pPr>
+        <w:pStyle w:val="TextBody"/>
+        <w:spacing w:before="0" w:after="0"/>
+        <w:rPr>
+          <w:b w:val="false"/>
+          <w:i w:val="false"/>
+          <w:caps w:val="false"/>
+          <w:smallCaps w:val="false"/>
+        </w:rPr>
+      </w:pPr>
+      <w:r>
+        <w:rPr>
+          <w:b w:val="false"/>
+          <w:i w:val="false"/>
+          <w:caps w:val="false"/>
+          <w:smallCaps w:val="false"/>
+        </w:rPr>
+        <w:t>In my opinion, the right way is to start using Deep Learning to the advantage of human race in its current ability and stop thinking of abstract concepts like “future of artificial intelligence” which we can in no way imagine given our current knowledge. Some questions just don’t have an epistemic answer.</w:t>
+      </w:r>
+    </w:p>
+    <w:p>
+      <w:pPr>
+        <w:pStyle w:val="TextBody"/>
+        <w:rPr>
+          <w:b w:val="false"/>
+          <w:i w:val="false"/>
+          <w:caps w:val="false"/>
+          <w:smallCaps w:val="false"/>
+        </w:rPr>
+      </w:pPr>
+      <w:r>
+        <w:rPr/>
+      </w:r>
+    </w:p>
+    <w:p>
+      <w:pPr>
+        <w:pStyle w:val="Heading3"/>
+        <w:rPr/>
+      </w:pPr>
+      <w:r>
+        <w:rPr/>
+        <w:t>Q. Is AI an existential threat to humanity?</w:t>
+      </w:r>
+    </w:p>
+    <w:p>
+      <w:pPr>
+        <w:pStyle w:val="TextBody"/>
+        <w:rPr/>
+      </w:pPr>
+      <w:hyperlink r:id="rId32">
+        <w:r>
+          <w:rPr>
+            <w:rStyle w:val="InternetLink"/>
+            <w:b w:val="false"/>
+            <w:i w:val="false"/>
+            <w:caps w:val="false"/>
+            <w:smallCaps w:val="false"/>
+          </w:rPr>
+          <w:t>https://qr.ae/pGvtz5</w:t>
+        </w:r>
+      </w:hyperlink>
+    </w:p>
+    <w:p>
+      <w:pPr>
+        <w:pStyle w:val="TextBody"/>
+        <w:rPr>
+          <w:b w:val="false"/>
+          <w:i w:val="false"/>
+          <w:caps w:val="false"/>
+          <w:smallCaps w:val="false"/>
+        </w:rPr>
+      </w:pPr>
+      <w:r>
+        <w:rPr>
+          <w:b w:val="false"/>
+          <w:i w:val="false"/>
+          <w:caps w:val="false"/>
+          <w:smallCaps w:val="false"/>
+        </w:rPr>
+        <w:t>No ! We are just too influenced by Hollywood when we look at AI and fears around it.</w:t>
+      </w:r>
+    </w:p>
+    <w:p>
+      <w:pPr>
+        <w:pStyle w:val="TextBody"/>
+        <w:rPr>
+          <w:b w:val="false"/>
+          <w:i w:val="false"/>
+          <w:caps w:val="false"/>
+          <w:smallCaps w:val="false"/>
+        </w:rPr>
+      </w:pPr>
+      <w:r>
+        <w:rPr>
+          <w:b w:val="false"/>
+          <w:i w:val="false"/>
+          <w:caps w:val="false"/>
+          <w:smallCaps w:val="false"/>
+        </w:rPr>
+        <w:t>Humanity is sturdier and smarter than what most of us think it to be. Simple local shocks like a small nuclear accident or a AI drone going berserk and killing people are painful possible scenarios, but will not cause humanity to end. Humanity has very powerful tools [adaptability of human beings and their will to survive, very strong communication mechanism] which can essentially beat every threat apart from the following types :</w:t>
+      </w:r>
+    </w:p>
+    <w:p>
+      <w:pPr>
+        <w:pStyle w:val="TextBody"/>
+        <w:numPr>
+          <w:ilvl w:val="0"/>
+          <w:numId w:val="3"/>
+        </w:numPr>
+        <w:tabs>
+          <w:tab w:val="clear" w:pos="709"/>
+          <w:tab w:val="left" w:pos="0" w:leader="none"/>
+        </w:tabs>
+        <w:spacing w:before="0" w:after="0"/>
+        <w:ind w:start="707" w:hanging="283"/>
+        <w:rPr>
+          <w:b w:val="false"/>
+          <w:i w:val="false"/>
+          <w:caps w:val="false"/>
+          <w:smallCaps w:val="false"/>
+        </w:rPr>
+      </w:pPr>
+      <w:r>
+        <w:rPr>
+          <w:b w:val="false"/>
+          <w:i w:val="false"/>
+          <w:caps w:val="false"/>
+          <w:smallCaps w:val="false"/>
+        </w:rPr>
+        <w:t>Risks which humanity continues to take [and doesn’t fear] despite knowing they are detrimental to it until its too late. Climate change falls in this category, we all know that it effects us and its happening, but we are still not doing enough. An example from past is 2008 financial crisis where financial companies in America continued giving rotten mortgages despite knowing may of these mortgages are bad.</w:t>
+      </w:r>
+    </w:p>
+    <w:p>
+      <w:pPr>
+        <w:pStyle w:val="TextBody"/>
+        <w:numPr>
+          <w:ilvl w:val="0"/>
+          <w:numId w:val="3"/>
+        </w:numPr>
+        <w:pBdr/>
+        <w:tabs>
+          <w:tab w:val="clear" w:pos="709"/>
+          <w:tab w:val="left" w:pos="0" w:leader="none"/>
+        </w:tabs>
+        <w:ind w:start="707" w:hanging="283"/>
+        <w:rPr>
+          <w:b w:val="false"/>
+          <w:i w:val="false"/>
+          <w:caps w:val="false"/>
+          <w:smallCaps w:val="false"/>
+        </w:rPr>
+      </w:pPr>
+      <w:r>
+        <w:rPr>
+          <w:b w:val="false"/>
+          <w:i w:val="false"/>
+          <w:caps w:val="false"/>
+          <w:smallCaps w:val="false"/>
+        </w:rPr>
+        <w:t>Risks which can start and spread faster than humans dispel information. A risk like this was COVID19 [or think of another virus like CORONAVIRUS but which causes long term effects on humans], a zika virus which spreads like COVID if you will. Such a virus is a systemic risk and needs to be handled at very small level, possibly before it starts, otherwise it would essentially cripple humanity. Thanos’s deadly finger snap is another example of such a risk, before humans could understand anything, half of the population was gone ! A nuclear war between US and Russia would set off a similar chain of dangers which couldn’t be possibly stopped by humanity.</w:t>
+      </w:r>
+    </w:p>
+    <w:p>
+      <w:pPr>
+        <w:pStyle w:val="TextBody"/>
+        <w:rPr>
+          <w:b w:val="false"/>
+          <w:i w:val="false"/>
+          <w:caps w:val="false"/>
+          <w:smallCaps w:val="false"/>
+        </w:rPr>
+      </w:pPr>
+      <w:r>
+        <w:rPr>
+          <w:b w:val="false"/>
+          <w:i w:val="false"/>
+          <w:caps w:val="false"/>
+          <w:smallCaps w:val="false"/>
+        </w:rPr>
+        <w:t>Contrast AI or Nuclear Energy or CRISPR technology to both the types of doomsday scenarios. They are surely not type 1. Common Sense already alerts humans about their negatives. We have evolved for billions of years to sense quickly emerging danger. We would never for example do a CRISPR experiment on entire human race without lot of trials [goes for mRNA vaccines too]. We will never install too many nuclear stations which blowing up are interdependent on each other and we will never put an AI which can potentially harm us in charge without an emergency STOP button:</w:t>
+      </w:r>
+    </w:p>
+    <w:p>
+      <w:pPr>
+        <w:pStyle w:val="TextBody"/>
+        <w:rPr/>
+      </w:pPr>
+      <w:hyperlink r:id="rId34">
+        <w:r>
+          <w:rPr>
+            <w:rStyle w:val="InternetLink"/>
+            <w:b w:val="false"/>
+            <w:i w:val="false"/>
+            <w:caps w:val="false"/>
+            <w:smallCaps w:val="false"/>
+          </w:rPr>
+          <w:t>https://www.quora.com/How-do-we-fight-with-machines-if-ever-war-occurs/answer/Muktabh-Mayank</w:t>
+        </w:r>
+      </w:hyperlink>
+    </w:p>
+    <w:p>
+      <w:pPr>
+        <w:pStyle w:val="TextBody"/>
+        <w:rPr>
+          <w:b/>
+          <w:i/>
+        </w:rPr>
+      </w:pPr>
+      <w:r>
+        <w:rPr>
+          <w:b w:val="false"/>
+          <w:i w:val="false"/>
+          <w:caps w:val="false"/>
+          <w:smallCaps w:val="false"/>
+        </w:rPr>
+        <w:t>We are too aware about AI risks for it to become an existential threat unlike climate change.</w:t>
+      </w:r>
+    </w:p>
+    <w:p>
+      <w:pPr>
+        <w:pStyle w:val="TextBody"/>
+        <w:rPr>
+          <w:b w:val="false"/>
+          <w:i w:val="false"/>
+          <w:caps w:val="false"/>
+          <w:smallCaps w:val="false"/>
+        </w:rPr>
+      </w:pPr>
+      <w:r>
+        <w:rPr>
+          <w:b w:val="false"/>
+          <w:i w:val="false"/>
+          <w:caps w:val="false"/>
+          <w:smallCaps w:val="false"/>
+        </w:rPr>
+        <w:t>There might be a few incidents of self driving cars potentially killing passengers, an army drone shooting innocent people or an AI robot rebelling against their master and some of these might have painful consequences, but they will not harm humanity. News of isolated incidents spreading like fire and making rest of humanity alert is one of our biggest superpowers.</w:t>
+      </w:r>
+    </w:p>
+    <w:p>
+      <w:pPr>
+        <w:pStyle w:val="TextBody"/>
+        <w:rPr>
+          <w:b w:val="false"/>
+          <w:i w:val="false"/>
+          <w:caps w:val="false"/>
+          <w:smallCaps w:val="false"/>
+        </w:rPr>
+      </w:pPr>
+      <w:r>
+        <w:rPr>
+          <w:b w:val="false"/>
+          <w:i w:val="false"/>
+          <w:caps w:val="false"/>
+          <w:smallCaps w:val="false"/>
+        </w:rPr>
+        <w:t>Earthquakes, Tsunamis and Volcanos fall in the same category of risks as one rogue AI. They are painful consequences to some of these local incidents but humanity emerges stronger on the other side.</w:t>
+      </w:r>
+    </w:p>
+    <w:p>
+      <w:pPr>
+        <w:pStyle w:val="TextBody"/>
+        <w:rPr/>
+      </w:pPr>
+      <w:r>
+        <w:rPr>
+          <w:b w:val="false"/>
+          <w:i w:val="false"/>
+          <w:caps w:val="false"/>
+          <w:smallCaps w:val="false"/>
+        </w:rPr>
+        <w:t>As of today, our AI research is far from making an AGI :</w:t>
+      </w:r>
+      <w:r>
+        <w:rPr>
+          <w:b w:val="false"/>
+          <w:i w:val="false"/>
+          <w:caps w:val="false"/>
+          <w:smallCaps w:val="false"/>
+        </w:rPr>
+        <w:t xml:space="preserve"> </w:t>
+      </w:r>
+      <w:hyperlink r:id="rId36">
+        <w:r>
+          <w:rPr>
+            <w:rStyle w:val="InternetLink"/>
+            <w:b w:val="false"/>
+            <w:i w:val="false"/>
+            <w:caps w:val="false"/>
+            <w:smallCaps w:val="false"/>
+          </w:rPr>
+          <w:t>https://en.wikipedia.org/wiki/Artificial_general_intelligence</w:t>
+        </w:r>
+      </w:hyperlink>
+    </w:p>
+    <w:p>
+      <w:pPr>
+        <w:pStyle w:val="TextBody"/>
+        <w:rPr/>
+      </w:pPr>
+      <w:r>
+        <w:rPr>
+          <w:b w:val="false"/>
+          <w:i/>
+          <w:caps w:val="false"/>
+          <w:smallCaps w:val="false"/>
+        </w:rPr>
+        <w:t>[decades or maybe centuries away maybe]</w:t>
+      </w:r>
+      <w:r>
+        <w:rPr>
+          <w:b w:val="false"/>
+          <w:i w:val="false"/>
+          <w:caps w:val="false"/>
+          <w:smallCaps w:val="false"/>
+        </w:rPr>
+        <w:t xml:space="preserve"> and it is far from becoming in charge. Most “dangers” of AI today are like dangers from other disruptions, a new elite emerging, some people becoming suddenly very important/powerful. The closest analog from history to this is Mongols’ cavalry warfare, Spain’s advantage oover incas or gunpowder.</w:t>
+      </w:r>
+    </w:p>
+    <w:p>
+      <w:pPr>
+        <w:pStyle w:val="TextBody"/>
+        <w:rPr/>
+      </w:pPr>
+      <w:hyperlink r:id="rId38">
+        <w:r>
+          <w:rPr>
+            <w:rStyle w:val="InternetLink"/>
+            <w:b w:val="false"/>
+            <w:i w:val="false"/>
+            <w:caps w:val="false"/>
+            <w:smallCaps w:val="false"/>
+          </w:rPr>
+          <w:t>https://en.wikipedia.org/wiki/Gunpowder_empires</w:t>
+        </w:r>
+      </w:hyperlink>
+    </w:p>
+    <w:p>
+      <w:pPr>
+        <w:pStyle w:val="TextBody"/>
+        <w:rPr/>
+      </w:pPr>
+      <w:r>
+        <w:rPr>
+          <w:b w:val="false"/>
+          <w:i w:val="false"/>
+          <w:caps w:val="false"/>
+          <w:smallCaps w:val="false"/>
+        </w:rPr>
+        <w:t xml:space="preserve">Calling AI in today’s scenario as risk is just too far away from truth. There are some people who like the current status quo a lot and are afraid of losing it, that’s not risk, its aversion to change. </w:t>
+      </w:r>
+    </w:p>
+    <w:p>
+      <w:pPr>
+        <w:pStyle w:val="Heading3"/>
+        <w:rPr/>
+      </w:pPr>
+      <w:r>
+        <w:rPr/>
+        <w:t>Q. If an extremist group get hold of an artificial Intelligence application what harm can they inflict on the world?</w:t>
+      </w:r>
+    </w:p>
+    <w:p>
+      <w:pPr>
+        <w:pStyle w:val="TextBody"/>
+        <w:rPr/>
+      </w:pPr>
+      <w:hyperlink r:id="rId40">
+        <w:r>
+          <w:rPr>
+            <w:rStyle w:val="InternetLink"/>
+            <w:b w:val="false"/>
+            <w:i w:val="false"/>
+            <w:caps w:val="false"/>
+            <w:smallCaps w:val="false"/>
+          </w:rPr>
+          <w:t>https://qr.ae/pG73vE</w:t>
+        </w:r>
+      </w:hyperlink>
+    </w:p>
+    <w:p>
+      <w:pPr>
+        <w:pStyle w:val="TextBody"/>
+        <w:rPr>
+          <w:b w:val="false"/>
+          <w:i w:val="false"/>
+          <w:caps w:val="false"/>
+          <w:smallCaps w:val="false"/>
+        </w:rPr>
+      </w:pPr>
+      <w:r>
+        <w:rPr>
+          <w:b w:val="false"/>
+          <w:i w:val="false"/>
+          <w:caps w:val="false"/>
+          <w:smallCaps w:val="false"/>
+        </w:rPr>
+        <w:t>Not a lot ! Deploying AI [the type of AI systems we have right now and for a few decades IMO], requires very string reach and infrastructure. A simple AI system on its own is nothing.</w:t>
+      </w:r>
+    </w:p>
+    <w:p>
+      <w:pPr>
+        <w:pStyle w:val="TextBody"/>
+        <w:rPr>
+          <w:b w:val="false"/>
+          <w:i w:val="false"/>
+          <w:caps w:val="false"/>
+          <w:smallCaps w:val="false"/>
+        </w:rPr>
+      </w:pPr>
+      <w:r>
+        <w:rPr>
+          <w:b w:val="false"/>
+          <w:i w:val="false"/>
+          <w:caps w:val="false"/>
+          <w:smallCaps w:val="false"/>
+        </w:rPr>
+        <w:t>For example, if I am a terrorist have an AI system which can recognize every person in the world [that system still doesn’t exist btw], I cannot do anything substantial with it until I get an access to all of world’s CCTVs cameras on whose feed you need to run the AI system to get any insight if any. Having an advanced AI system AND perpetual access to all CCTV cameras for a terrorist is a zero probability event.</w:t>
+      </w:r>
+    </w:p>
+    <w:p>
+      <w:pPr>
+        <w:pStyle w:val="TextBody"/>
+        <w:rPr>
+          <w:b w:val="false"/>
+          <w:i w:val="false"/>
+          <w:caps w:val="false"/>
+          <w:smallCaps w:val="false"/>
+        </w:rPr>
+      </w:pPr>
+      <w:r>
+        <w:rPr>
+          <w:b w:val="false"/>
+          <w:i w:val="false"/>
+          <w:caps w:val="false"/>
+          <w:smallCaps w:val="false"/>
+        </w:rPr>
+        <w:t>I as a terrorist can have an AI system to generate fake news articles, but how to surface those articles in the TBs of information and make them viral to cause any disruption without platforms blocking me and counter-ops making people aware about the fake claims in my article ? Its very hard.</w:t>
+      </w:r>
+    </w:p>
+    <w:p>
+      <w:pPr>
+        <w:pStyle w:val="TextBody"/>
+        <w:spacing w:before="0" w:after="0"/>
+        <w:rPr>
+          <w:b w:val="false"/>
+          <w:i w:val="false"/>
+          <w:caps w:val="false"/>
+          <w:smallCaps w:val="false"/>
+        </w:rPr>
+      </w:pPr>
+      <w:r>
+        <w:rPr>
+          <w:b w:val="false"/>
+          <w:i w:val="false"/>
+          <w:caps w:val="false"/>
+          <w:smallCaps w:val="false"/>
+        </w:rPr>
+        <w:t>As of now, we are far away from any AI doomsday scenario. It will require a much more interconnected and automated world than today for AI to be a possible danger.</w:t>
+      </w:r>
+    </w:p>
+    <w:p>
+      <w:pPr>
+        <w:pStyle w:val="TextBody"/>
+        <w:rPr>
+          <w:b w:val="false"/>
+          <w:i w:val="false"/>
+          <w:caps w:val="false"/>
+          <w:smallCaps w:val="false"/>
+        </w:rPr>
+      </w:pPr>
+      <w:r>
+        <w:rPr/>
+      </w:r>
+    </w:p>
+    <w:p>
+      <w:pPr>
+        <w:pStyle w:val="TextBody"/>
+        <w:rPr>
+          <w:b w:val="false"/>
+          <w:i w:val="false"/>
+          <w:caps w:val="false"/>
+          <w:smallCaps w:val="false"/>
+        </w:rPr>
+      </w:pPr>
+      <w:r>
+        <w:rPr/>
+      </w:r>
+    </w:p>
+    <w:p>
+      <w:pPr>
+        <w:pStyle w:val="Heading3"/>
+        <w:rPr/>
+      </w:pPr>
+      <w:r>
+        <w:rPr/>
+        <w:t>Q. Movies like ex machina shows scientist are working in isolated location to create a human artificial intelligence. Does these kind of scenarios takes place in real world? What do u think?</w:t>
+      </w:r>
+    </w:p>
+    <w:p>
+      <w:pPr>
+        <w:pStyle w:val="TextBody"/>
+        <w:rPr/>
+      </w:pPr>
+      <w:hyperlink r:id="rId42">
+        <w:r>
+          <w:rPr>
+            <w:rStyle w:val="InternetLink"/>
+            <w:b w:val="false"/>
+            <w:i w:val="false"/>
+            <w:caps w:val="false"/>
+            <w:smallCaps w:val="false"/>
+          </w:rPr>
+          <w:t>https://qr.ae/pGXEun</w:t>
+        </w:r>
+      </w:hyperlink>
+    </w:p>
+    <w:p>
+      <w:pPr>
+        <w:pStyle w:val="TextBody"/>
+        <w:rPr>
+          <w:b w:val="false"/>
+          <w:i w:val="false"/>
+          <w:caps w:val="false"/>
+          <w:smallCaps w:val="false"/>
+        </w:rPr>
+      </w:pPr>
+      <w:r>
+        <w:rPr>
+          <w:b w:val="false"/>
+          <w:i w:val="false"/>
+          <w:caps w:val="false"/>
+          <w:smallCaps w:val="false"/>
+        </w:rPr>
+        <w:t>That is not really possible. One scientist working in isolation and creating Artificial General Intelligence is a good movie story, but is not how the research world works. Unlike what we humans think [and want], a single human can only achieve as much !</w:t>
+      </w:r>
+    </w:p>
+    <w:p>
+      <w:pPr>
+        <w:pStyle w:val="TextBody"/>
+        <w:rPr>
+          <w:b w:val="false"/>
+          <w:i w:val="false"/>
+          <w:caps w:val="false"/>
+          <w:smallCaps w:val="false"/>
+        </w:rPr>
+      </w:pPr>
+      <w:r>
+        <w:rPr>
+          <w:b w:val="false"/>
+          <w:i w:val="false"/>
+          <w:caps w:val="false"/>
+          <w:smallCaps w:val="false"/>
+        </w:rPr>
+        <w:t>Research is collaborative, [sometimes boring] slow-yielding, compounding of mini-innovations introduced over time. Small mini-innovations slowly accumulate over time to become something noticeable. People from outside the field view it as magic many times because they don’t see the mini-innovations, but rather a compounded application of these innovations good enough for real world usage all of a sudden.</w:t>
+      </w:r>
+    </w:p>
+    <w:p>
+      <w:pPr>
+        <w:pStyle w:val="TextBody"/>
+        <w:rPr>
+          <w:b w:val="false"/>
+          <w:i w:val="false"/>
+          <w:caps w:val="false"/>
+          <w:smallCaps w:val="false"/>
+        </w:rPr>
+      </w:pPr>
+      <w:r>
+        <w:rPr>
+          <w:b w:val="false"/>
+          <w:i w:val="false"/>
+          <w:caps w:val="false"/>
+          <w:smallCaps w:val="false"/>
+        </w:rPr>
+        <w:t>Here I try to describe how the current high accuracy by Deep Learning architectures slowly developed :</w:t>
+      </w:r>
+    </w:p>
+    <w:p>
+      <w:pPr>
+        <w:pStyle w:val="TextBody"/>
+        <w:rPr/>
+      </w:pPr>
+      <w:hyperlink r:id="rId44">
+        <w:r>
+          <w:rPr>
+            <w:rStyle w:val="InternetLink"/>
+            <w:b w:val="false"/>
+            <w:i w:val="false"/>
+            <w:caps w:val="false"/>
+            <w:smallCaps w:val="false"/>
+          </w:rPr>
+          <w:t>https://www.quora.com/Are-neural-net-architectures-accidental-discoveries/answer/Muktabh-Mayank</w:t>
+        </w:r>
+      </w:hyperlink>
+    </w:p>
+    <w:p>
+      <w:pPr>
+        <w:pStyle w:val="TextBody"/>
+        <w:rPr/>
+      </w:pPr>
+      <w:r>
+        <w:rPr>
+          <w:b w:val="false"/>
+          <w:i w:val="false"/>
+          <w:caps w:val="false"/>
+          <w:smallCaps w:val="false"/>
+        </w:rPr>
+        <w:t xml:space="preserve">Deep Learning, the most promising technique as of now, has been used to make specialized AI and not a AGI [ </w:t>
+      </w:r>
+      <w:hyperlink r:id="rId45">
+        <w:r>
+          <w:rPr>
+            <w:rStyle w:val="InternetLink"/>
+            <w:b w:val="false"/>
+            <w:i w:val="false"/>
+            <w:caps w:val="false"/>
+            <w:smallCaps w:val="false"/>
+          </w:rPr>
+          <w:t>https://en.wikipedia.org/wiki/Artificial_general_intelligence</w:t>
+        </w:r>
+      </w:hyperlink>
+      <w:hyperlink r:id="rId46">
+        <w:r>
+          <w:rPr>
+            <w:b w:val="false"/>
+            <w:i w:val="false"/>
+            <w:caps w:val="false"/>
+            <w:smallCaps w:val="false"/>
+          </w:rPr>
+          <w:t xml:space="preserve">  ] </w:t>
+        </w:r>
+      </w:hyperlink>
+      <w:r>
+        <w:rPr>
+          <w:b w:val="false"/>
+          <w:i w:val="false"/>
+          <w:caps w:val="false"/>
+          <w:smallCaps w:val="false"/>
+        </w:rPr>
+        <w:t xml:space="preserve">yet and IMO the day is still far when we will have something remotely like ex-machina. </w:t>
+      </w:r>
+    </w:p>
+    <w:p>
+      <w:pPr>
+        <w:pStyle w:val="TextBody"/>
+        <w:spacing w:before="0" w:after="140"/>
+        <w:rPr>
+          <w:b w:val="false"/>
+          <w:i w:val="false"/>
+          <w:caps w:val="false"/>
+          <w:smallCaps w:val="false"/>
+        </w:rPr>
       </w:pPr>
       <w:r>
         <w:rPr/>
@@ -2342,6 +3159,7 @@
       <w:pgNumType w:fmt="decimal"/>
       <w:formProt w:val="false"/>
       <w:textDirection w:val="lrTb"/>
+      <w:docGrid w:type="default" w:linePitch="100" w:charSpace="0"/>
     </w:sectPr>
   </w:body>
 </w:document>
@@ -2469,8 +3287,252 @@
       </w:pPr>
     </w:lvl>
   </w:abstractNum>
+  <w:abstractNum w:abstractNumId="2">
+    <w:lvl w:ilvl="0">
+      <w:start w:val="1"/>
+      <w:numFmt w:val="none"/>
+      <w:suff w:val="nothing"/>
+      <w:lvlText w:val=""/>
+      <w:lvlJc w:val="start"/>
+      <w:pPr>
+        <w:tabs>
+          <w:tab w:val="num" w:pos="0"/>
+        </w:tabs>
+        <w:ind w:start="0" w:hanging="0"/>
+      </w:pPr>
+    </w:lvl>
+    <w:lvl w:ilvl="1">
+      <w:start w:val="1"/>
+      <w:numFmt w:val="none"/>
+      <w:suff w:val="nothing"/>
+      <w:lvlText w:val=""/>
+      <w:lvlJc w:val="start"/>
+      <w:pPr>
+        <w:tabs>
+          <w:tab w:val="num" w:pos="0"/>
+        </w:tabs>
+        <w:ind w:start="0" w:hanging="0"/>
+      </w:pPr>
+    </w:lvl>
+    <w:lvl w:ilvl="2">
+      <w:start w:val="1"/>
+      <w:numFmt w:val="none"/>
+      <w:suff w:val="nothing"/>
+      <w:lvlText w:val=""/>
+      <w:lvlJc w:val="start"/>
+      <w:pPr>
+        <w:tabs>
+          <w:tab w:val="num" w:pos="0"/>
+        </w:tabs>
+        <w:ind w:start="0" w:hanging="0"/>
+      </w:pPr>
+    </w:lvl>
+    <w:lvl w:ilvl="3">
+      <w:start w:val="1"/>
+      <w:numFmt w:val="none"/>
+      <w:suff w:val="nothing"/>
+      <w:lvlText w:val=""/>
+      <w:lvlJc w:val="start"/>
+      <w:pPr>
+        <w:tabs>
+          <w:tab w:val="num" w:pos="0"/>
+        </w:tabs>
+        <w:ind w:start="0" w:hanging="0"/>
+      </w:pPr>
+    </w:lvl>
+    <w:lvl w:ilvl="4">
+      <w:start w:val="1"/>
+      <w:numFmt w:val="none"/>
+      <w:suff w:val="nothing"/>
+      <w:lvlText w:val=""/>
+      <w:lvlJc w:val="start"/>
+      <w:pPr>
+        <w:tabs>
+          <w:tab w:val="num" w:pos="0"/>
+        </w:tabs>
+        <w:ind w:start="0" w:hanging="0"/>
+      </w:pPr>
+    </w:lvl>
+    <w:lvl w:ilvl="5">
+      <w:start w:val="1"/>
+      <w:numFmt w:val="none"/>
+      <w:suff w:val="nothing"/>
+      <w:lvlText w:val=""/>
+      <w:lvlJc w:val="start"/>
+      <w:pPr>
+        <w:tabs>
+          <w:tab w:val="num" w:pos="0"/>
+        </w:tabs>
+        <w:ind w:start="0" w:hanging="0"/>
+      </w:pPr>
+    </w:lvl>
+    <w:lvl w:ilvl="6">
+      <w:start w:val="1"/>
+      <w:numFmt w:val="none"/>
+      <w:suff w:val="nothing"/>
+      <w:lvlText w:val=""/>
+      <w:lvlJc w:val="start"/>
+      <w:pPr>
+        <w:tabs>
+          <w:tab w:val="num" w:pos="0"/>
+        </w:tabs>
+        <w:ind w:start="0" w:hanging="0"/>
+      </w:pPr>
+    </w:lvl>
+    <w:lvl w:ilvl="7">
+      <w:start w:val="1"/>
+      <w:numFmt w:val="none"/>
+      <w:suff w:val="nothing"/>
+      <w:lvlText w:val=""/>
+      <w:lvlJc w:val="start"/>
+      <w:pPr>
+        <w:tabs>
+          <w:tab w:val="num" w:pos="0"/>
+        </w:tabs>
+        <w:ind w:start="0" w:hanging="0"/>
+      </w:pPr>
+    </w:lvl>
+    <w:lvl w:ilvl="8">
+      <w:start w:val="1"/>
+      <w:numFmt w:val="none"/>
+      <w:suff w:val="nothing"/>
+      <w:lvlText w:val=""/>
+      <w:lvlJc w:val="start"/>
+      <w:pPr>
+        <w:tabs>
+          <w:tab w:val="num" w:pos="0"/>
+        </w:tabs>
+        <w:ind w:start="0" w:hanging="0"/>
+      </w:pPr>
+    </w:lvl>
+  </w:abstractNum>
+  <w:abstractNum w:abstractNumId="3">
+    <w:lvl w:ilvl="0">
+      <w:start w:val="1"/>
+      <w:numFmt w:val="decimal"/>
+      <w:lvlText w:val="%1."/>
+      <w:lvlJc w:val="start"/>
+      <w:pPr>
+        <w:tabs>
+          <w:tab w:val="num" w:pos="707"/>
+        </w:tabs>
+        <w:ind w:start="707" w:hanging="283"/>
+      </w:pPr>
+      <w:rPr/>
+    </w:lvl>
+    <w:lvl w:ilvl="1">
+      <w:start w:val="1"/>
+      <w:numFmt w:val="decimal"/>
+      <w:lvlText w:val="%2."/>
+      <w:lvlJc w:val="start"/>
+      <w:pPr>
+        <w:tabs>
+          <w:tab w:val="num" w:pos="1414"/>
+        </w:tabs>
+        <w:ind w:start="1414" w:hanging="283"/>
+      </w:pPr>
+      <w:rPr/>
+    </w:lvl>
+    <w:lvl w:ilvl="2">
+      <w:start w:val="1"/>
+      <w:numFmt w:val="decimal"/>
+      <w:lvlText w:val="%3."/>
+      <w:lvlJc w:val="start"/>
+      <w:pPr>
+        <w:tabs>
+          <w:tab w:val="num" w:pos="2121"/>
+        </w:tabs>
+        <w:ind w:start="2121" w:hanging="283"/>
+      </w:pPr>
+      <w:rPr/>
+    </w:lvl>
+    <w:lvl w:ilvl="3">
+      <w:start w:val="1"/>
+      <w:numFmt w:val="decimal"/>
+      <w:lvlText w:val="%4."/>
+      <w:lvlJc w:val="start"/>
+      <w:pPr>
+        <w:tabs>
+          <w:tab w:val="num" w:pos="2828"/>
+        </w:tabs>
+        <w:ind w:start="2828" w:hanging="283"/>
+      </w:pPr>
+      <w:rPr/>
+    </w:lvl>
+    <w:lvl w:ilvl="4">
+      <w:start w:val="1"/>
+      <w:numFmt w:val="decimal"/>
+      <w:lvlText w:val="%5."/>
+      <w:lvlJc w:val="start"/>
+      <w:pPr>
+        <w:tabs>
+          <w:tab w:val="num" w:pos="3535"/>
+        </w:tabs>
+        <w:ind w:start="3535" w:hanging="283"/>
+      </w:pPr>
+      <w:rPr/>
+    </w:lvl>
+    <w:lvl w:ilvl="5">
+      <w:start w:val="1"/>
+      <w:numFmt w:val="decimal"/>
+      <w:lvlText w:val="%6."/>
+      <w:lvlJc w:val="start"/>
+      <w:pPr>
+        <w:tabs>
+          <w:tab w:val="num" w:pos="4242"/>
+        </w:tabs>
+        <w:ind w:start="4242" w:hanging="283"/>
+      </w:pPr>
+      <w:rPr/>
+    </w:lvl>
+    <w:lvl w:ilvl="6">
+      <w:start w:val="1"/>
+      <w:numFmt w:val="decimal"/>
+      <w:lvlText w:val="%7."/>
+      <w:lvlJc w:val="start"/>
+      <w:pPr>
+        <w:tabs>
+          <w:tab w:val="num" w:pos="4949"/>
+        </w:tabs>
+        <w:ind w:start="4949" w:hanging="283"/>
+      </w:pPr>
+      <w:rPr/>
+    </w:lvl>
+    <w:lvl w:ilvl="7">
+      <w:start w:val="1"/>
+      <w:numFmt w:val="decimal"/>
+      <w:lvlText w:val="%8."/>
+      <w:lvlJc w:val="start"/>
+      <w:pPr>
+        <w:tabs>
+          <w:tab w:val="num" w:pos="5656"/>
+        </w:tabs>
+        <w:ind w:start="5656" w:hanging="283"/>
+      </w:pPr>
+      <w:rPr/>
+    </w:lvl>
+    <w:lvl w:ilvl="8">
+      <w:start w:val="1"/>
+      <w:numFmt w:val="decimal"/>
+      <w:lvlText w:val="%9."/>
+      <w:lvlJc w:val="start"/>
+      <w:pPr>
+        <w:tabs>
+          <w:tab w:val="num" w:pos="6363"/>
+        </w:tabs>
+        <w:ind w:start="6363" w:hanging="283"/>
+      </w:pPr>
+      <w:rPr/>
+    </w:lvl>
+  </w:abstractNum>
   <w:num w:numId="1">
     <w:abstractNumId w:val="1"/>
+  </w:num>
+  <w:num w:numId="2">
+    <w:abstractNumId w:val="2"/>
+  </w:num>
+  <w:num w:numId="3">
+    <w:abstractNumId w:val="3"/>
   </w:num>
 </w:numbering>
 </file>
@@ -2489,7 +3551,6 @@
     </w:rPrDefault>
     <w:pPrDefault>
       <w:pPr>
-        <w:widowControl/>
         <w:suppressAutoHyphens w:val="true"/>
       </w:pPr>
     </w:pPrDefault>
@@ -2499,7 +3560,10 @@
     <w:qFormat/>
     <w:pPr>
       <w:widowControl/>
+      <w:suppressAutoHyphens w:val="true"/>
       <w:bidi w:val="0"/>
+      <w:spacing w:before="0" w:after="0"/>
+      <w:jc w:val="start"/>
     </w:pPr>
     <w:rPr>
       <w:rFonts w:ascii="Liberation Serif" w:hAnsi="Liberation Serif" w:eastAsia="NSimSun" w:cs="Arial"/>
@@ -2537,6 +3601,11 @@
       <w:u w:val="single"/>
       <w:lang w:val="zxx" w:eastAsia="zxx" w:bidi="zxx"/>
     </w:rPr>
+  </w:style>
+  <w:style w:type="character" w:styleId="NumberingSymbols">
+    <w:name w:val="Numbering Symbols"/>
+    <w:qFormat/>
+    <w:rPr/>
   </w:style>
   <w:style w:type="paragraph" w:styleId="Heading">
     <w:name w:val="Heading"/>
